--- a/Main/design documentation/RequirementsDocument.docx
+++ b/Main/design documentation/RequirementsDocument.docx
@@ -7,6 +7,8 @@
       <w:pPr>
         <w:jc w:val="center"/>
       </w:pPr>
+      <w:bookmarkStart w:id="0" w:name="_GoBack"/>
+      <w:bookmarkEnd w:id="0"/>
       <w:r>
         <w:rPr>
           <w:sz w:val="36"/>
@@ -17,7 +19,15 @@
     <w:p/>
     <w:p>
       <w:r>
-        <w:t>In order to make this CS-401 project a success, we need to list our requirements. Please also list any goals That you have. This will be our pre requirements document. I’ll use it to build the final one that will be turned in on 6/5.</w:t>
+        <w:t xml:space="preserve">In order to make this CS-401 project a success, we need to list our requirements. Please also list any goals </w:t>
+      </w:r>
+      <w:proofErr w:type="gramStart"/>
+      <w:r>
+        <w:t>That</w:t>
+      </w:r>
+      <w:proofErr w:type="gramEnd"/>
+      <w:r>
+        <w:t xml:space="preserve"> you have. This will be our pre requirements document. I’ll use it to build the final one that will be turned in on 6/5.</w:t>
       </w:r>
     </w:p>
     <w:p/>
@@ -32,28 +42,29 @@
     <w:p/>
     <w:p>
       <w:r>
-        <w:t>Th</w:t>
-      </w:r>
-      <w:r>
-        <w:t>e aim of the project is to apply the process of Software Development to a game design. To this end, we will create the classic match 3 game Collapse! The goal of the game is to clear as many blocks as possible in the time allowed. If the player matches 3 o</w:t>
-      </w:r>
-      <w:r>
-        <w:t>r more bricks that are touching, the blocks disappear and the player is awarded points. The larger the chain, the higher the number of points awarded. The player wins if the timer expires. The player loses if blocks reach the top of the screen. The game go</w:t>
-      </w:r>
-      <w:r>
-        <w:t>es is an arcade style endless game. The blocks get faster in later levels.</w:t>
-      </w:r>
-    </w:p>
-    <w:p/>
-    <w:p>
-      <w:r>
-        <w:t>The aim of the game is to appeal to casual players. The game should be playable on as many devices as possible. This will help the game appeal to the highest number of players. The</w:t>
-      </w:r>
-      <w:r>
-        <w:t xml:space="preserve"> game should feature a simple input to help this appeal. (The only user input is a mouse click or touch) The game will be easy to play, difficult to master. The higher the chain reaction, the more points are awarded. For example, the player can match 3 of </w:t>
-      </w:r>
-      <w:r>
-        <w:t>the same color blocks for a base amount of points. On the other hand, the player can wait or the board to fill up , and match more blocks for a higher score.</w:t>
+        <w:t>The aim of the project is to apply the process of Software Development to a game design. To this end, we will create the classic match 3 game Collapse! The goal of the game is to clear as many blocks as possible in the time allowed. If the player matches 3 or more bricks that are touching, the blocks disappear and the player is awarded points. The larger the chain, the higher the number of points awarded. The player wins if the timer expires. The player loses if blocks reach the top of the screen. The game goes is an arcade style endless game. The blocks get faster in later levels.</w:t>
+      </w:r>
+    </w:p>
+    <w:p/>
+    <w:p>
+      <w:r>
+        <w:t xml:space="preserve">The aim of the game is to appeal to casual players. The game should be playable on as many devices as possible. This will help the game appeal to the highest number of players. The game should feature a simple input to help this appeal. (The only user input is a mouse click or touch) The game will be easy to play, difficult to master. The higher the chain reaction, the more points are awarded. For example, the player can match 3 of the same color blocks for a base amount </w:t>
+      </w:r>
+      <w:proofErr w:type="gramStart"/>
+      <w:r>
+        <w:t>of</w:t>
+      </w:r>
+      <w:proofErr w:type="gramEnd"/>
+      <w:r>
+        <w:t xml:space="preserve"> points. On the other hand, the player can wait or the board to fill </w:t>
+      </w:r>
+      <w:proofErr w:type="gramStart"/>
+      <w:r>
+        <w:t>up ,</w:t>
+      </w:r>
+      <w:proofErr w:type="gramEnd"/>
+      <w:r>
+        <w:t xml:space="preserve"> and match more blocks for a higher score.</w:t>
       </w:r>
     </w:p>
     <w:p/>
@@ -81,13 +92,15 @@
     <w:p/>
     <w:p>
       <w:r>
-        <w:t xml:space="preserve">The target platform for the game </w:t>
-      </w:r>
-      <w:r>
-        <w:t>is a desktop web browser. Since the goal of the class is to produce an open source project, it makes sense for the software itself to be accessible on multiple platforms. The secondary target are mobile device browsers. If we use an HTML 5 based game engin</w:t>
-      </w:r>
-      <w:r>
-        <w:t>e, we should be able to support many platforms with one build.</w:t>
+        <w:t xml:space="preserve">The target platform for the game is a desktop web browser. Since the goal of the class is to produce an open source project, it makes sense for the software itself to be accessible on multiple platforms. The secondary </w:t>
+      </w:r>
+      <w:proofErr w:type="gramStart"/>
+      <w:r>
+        <w:t>target are</w:t>
+      </w:r>
+      <w:proofErr w:type="gramEnd"/>
+      <w:r>
+        <w:t xml:space="preserve"> mobile device browsers. If we use an HTML 5 based game engine, we should be able to support many platforms with one build.</w:t>
       </w:r>
     </w:p>
     <w:p/>
@@ -105,14 +118,7 @@
             <w:color w:val="1155CC"/>
             <w:u w:val="single"/>
           </w:rPr>
-          <w:t>https://docs.google.com/document/d/1_Pt5zu71iiOrx-OTe1wfY</w:t>
-        </w:r>
-        <w:r>
-          <w:rPr>
-            <w:color w:val="1155CC"/>
-            <w:u w:val="single"/>
-          </w:rPr>
-          <w:t>GwxJY30v_Rgj6jvEWTwE-0/edit</w:t>
+          <w:t>https://docs.google.com/document/d/1_Pt5zu71iiOrx-OTe1wfYGwxJY30v_Rgj6jvEWTwE-0/edit</w:t>
         </w:r>
       </w:hyperlink>
     </w:p>
@@ -272,10 +278,7 @@
         <w:contextualSpacing/>
       </w:pPr>
       <w:r>
-        <w:t>Load the current level on initiat</w:t>
-      </w:r>
-      <w:r>
-        <w:t>ion</w:t>
+        <w:t>Load the current level on initiation</w:t>
       </w:r>
     </w:p>
     <w:p>
@@ -392,10 +395,7 @@
         <w:contextualSpacing/>
       </w:pPr>
       <w:r>
-        <w:t>Calc</w:t>
-      </w:r>
-      <w:r>
-        <w:t>ulate end of Level Score</w:t>
+        <w:t>Calculate end of Level Score</w:t>
       </w:r>
     </w:p>
     <w:p>
@@ -630,10 +630,7 @@
         <w:contextualSpacing/>
       </w:pPr>
       <w:r>
-        <w:t>System to handle drawing of sprites on</w:t>
-      </w:r>
-      <w:r>
-        <w:t xml:space="preserve"> Screen</w:t>
+        <w:t>System to handle drawing of sprites on Screen</w:t>
       </w:r>
     </w:p>
     <w:p>
@@ -712,10 +709,7 @@
         <w:contextualSpacing/>
       </w:pPr>
       <w:r>
-        <w:t>Game Must</w:t>
-      </w:r>
-      <w:r>
-        <w:t xml:space="preserve"> have Sound</w:t>
+        <w:t>Game Must have Sound</w:t>
       </w:r>
     </w:p>
     <w:p>
@@ -834,8 +828,6 @@
         </w:rPr>
         <w:t>320x480</w:t>
       </w:r>
-      <w:bookmarkStart w:id="0" w:name="_GoBack"/>
-      <w:bookmarkEnd w:id="0"/>
     </w:p>
     <w:p/>
     <w:p>
@@ -858,10 +850,7 @@
     <w:p/>
     <w:p>
       <w:r>
-        <w:t>The main interaction of the game is the player touching the board. The game should automatically detect when the player is clicking/touching a square, and handles destroying the square if it detects a mat</w:t>
-      </w:r>
-      <w:r>
-        <w:t>ch of 3 or more.</w:t>
+        <w:t>The main interaction of the game is the player touching the board. The game should automatically detect when the player is clicking/touching a square, and handles destroying the square if it detects a match of 3 or more.</w:t>
       </w:r>
     </w:p>
     <w:p/>
@@ -885,31 +874,30 @@
         <w:rPr>
           <w:b/>
         </w:rPr>
-        <w:t xml:space="preserve">Block Detects When </w:t>
+        <w:t>Block Detects When a block reaches the top of the screen:</w:t>
+      </w:r>
+    </w:p>
+    <w:p/>
+    <w:p>
+      <w:r>
+        <w:t xml:space="preserve">If a column of blocks reach the top of the screen, the game manager should run the </w:t>
       </w:r>
       <w:r>
         <w:rPr>
           <w:b/>
         </w:rPr>
-        <w:t>a block reaches the top of the screen:</w:t>
-      </w:r>
-    </w:p>
-    <w:p/>
-    <w:p>
-      <w:r>
-        <w:t xml:space="preserve">If a column of blocks reach the top of the screen, the game manager should run the </w:t>
-      </w:r>
-      <w:r>
-        <w:rPr>
-          <w:b/>
-        </w:rPr>
         <w:t>Lose Game</w:t>
       </w:r>
       <w:r>
-        <w:t xml:space="preserve"> function. A failure sound effect should play, and the lose game function should call the Lose Game UI. (See UI section for </w:t>
-      </w:r>
-      <w:r>
-        <w:t xml:space="preserve">details). </w:t>
+        <w:t xml:space="preserve"> function. A failure sound effect should play, and the lose game function should call the Lose Game UI. </w:t>
+      </w:r>
+      <w:proofErr w:type="gramStart"/>
+      <w:r>
+        <w:t>(See UI section for details).</w:t>
+      </w:r>
+      <w:proofErr w:type="gramEnd"/>
+      <w:r>
+        <w:t xml:space="preserve"> </w:t>
       </w:r>
     </w:p>
     <w:p/>
@@ -992,10 +980,15 @@
     <w:p/>
     <w:p>
       <w:r>
-        <w:t>The Timer should start at 1 m</w:t>
-      </w:r>
-      <w:r>
-        <w:t xml:space="preserve">inute. The timer constantly ticks down and displays the current time via the User Interface. If the timer reaches 0, and the player has not allowed any blocks to touch the top of the screen the Win Condition should be called. </w:t>
+        <w:t xml:space="preserve">The Timer should start at 1 minute. The timer constantly ticks down and displays the current time via the User Interface. If the timer reaches </w:t>
+      </w:r>
+      <w:proofErr w:type="gramStart"/>
+      <w:r>
+        <w:t>0,</w:t>
+      </w:r>
+      <w:proofErr w:type="gramEnd"/>
+      <w:r>
+        <w:t xml:space="preserve"> and the player has not allowed any blocks to touch the top of the screen the Win Condition should be called. </w:t>
       </w:r>
     </w:p>
     <w:p/>
@@ -1010,10 +1003,7 @@
     <w:p/>
     <w:p>
       <w:r>
-        <w:t>The level load</w:t>
-      </w:r>
-      <w:r>
-        <w:t xml:space="preserve">er is called when the timer ends. This function should handle the loading of the next level, and display the player’s score. The level loader should also update the speed variable of the row generator; making the level and game faster and more difficult. </w:t>
+        <w:t xml:space="preserve">The level loader is called when the timer ends. This function should handle the loading of the next level, and display the player’s score. The level loader should also update the speed variable of the row generator; making the level and game faster and more difficult. </w:t>
       </w:r>
     </w:p>
     <w:p/>
@@ -1030,10 +1020,7 @@
     <w:p/>
     <w:p>
       <w:r>
-        <w:t>The Score Manager handles the the events that occur when the player matches 3 or more blocks.  The score manager calculates the appropriate score and sends it to the User Interface to communicate the score to the player. The score manager</w:t>
-      </w:r>
-      <w:r>
-        <w:t xml:space="preserve"> also handles the end of level scoring calculation.</w:t>
+        <w:t>The Score Manager handles the the events that occur when the player matches 3 or more blocks.  The score manager calculates the appropriate score and sends it to the User Interface to communicate the score to the player. The score manager also handles the end of level scoring calculation.</w:t>
       </w:r>
     </w:p>
     <w:p/>
@@ -1049,10 +1036,7 @@
     <w:p/>
     <w:p>
       <w:r>
-        <w:t>Player is awarded 100 points for each match of 3. If the player gets more than 3 matching blocks, a multiplier is applied. The multiplier increases based on the number of blocks in the match. For example: A player who matches 3 blue blocks, he will get 100</w:t>
-      </w:r>
-      <w:r>
-        <w:t xml:space="preserve"> points. If he matches 5 blue blocks, he gets 100 points plus a multiplier of 2 or 200 points.  </w:t>
+        <w:t xml:space="preserve">Player is awarded 100 points for each match of 3. If the player gets more than 3 matching blocks, a multiplier is applied. The multiplier increases based on the number of blocks in the match. For example: A player who matches 3 blue blocks, he will get 100 points. If he matches 5 blue blocks, he gets 100 points plus a multiplier of 2 or 200 points.  </w:t>
       </w:r>
     </w:p>
     <w:p/>
@@ -1080,10 +1064,7 @@
     <w:p/>
     <w:p>
       <w:r>
-        <w:t>The games should handle what happens when the timer runs down. This should work with the level loader, and GU</w:t>
-      </w:r>
-      <w:r>
-        <w:t>I to display the final level score. On the next level, the rows appear faster.</w:t>
+        <w:t>The games should handle what happens when the timer runs down. This should work with the level loader, and GUI to display the final level score. On the next level, the rows appear faster.</w:t>
       </w:r>
     </w:p>
     <w:p/>
@@ -1103,20 +1084,25 @@
     </w:p>
     <w:p/>
     <w:p>
+      <w:proofErr w:type="gramStart"/>
       <w:r>
         <w:rPr>
           <w:sz w:val="28"/>
         </w:rPr>
-        <w:t>Sprite  Manager/Play field Generator</w:t>
-      </w:r>
-    </w:p>
-    <w:p/>
-    <w:p>
-      <w:r>
-        <w:t>The sprite manager/ playfield gen</w:t>
-      </w:r>
-      <w:r>
-        <w:t xml:space="preserve">erator should handle placing objects in the world. The Row Generator is a child of this object. The sprite manager also handles the placement of particle effects on the screen. This pixel placement should be handled here. </w:t>
+        <w:t>Sprite  Manager</w:t>
+      </w:r>
+      <w:proofErr w:type="gramEnd"/>
+      <w:r>
+        <w:rPr>
+          <w:sz w:val="28"/>
+        </w:rPr>
+        <w:t>/Play field Generator</w:t>
+      </w:r>
+    </w:p>
+    <w:p/>
+    <w:p>
+      <w:r>
+        <w:t xml:space="preserve">The sprite manager/ playfield generator should handle placing objects in the world. The Row Generator is a child of this object. The sprite manager also handles the placement of particle effects on the screen. This pixel placement should be handled here. </w:t>
       </w:r>
     </w:p>
     <w:p/>
@@ -1134,13 +1120,7 @@
     <w:p/>
     <w:p>
       <w:r>
-        <w:t>The Row Generato</w:t>
-      </w:r>
-      <w:r>
-        <w:t>r runs as long as the game is in a Play State (The player hasn’t lost yet). The Row Generator should randomly create a row of 14 colors. When the row is complete, it pushes the row into the game space. As the player gets to the next level, the speed at whi</w:t>
-      </w:r>
-      <w:r>
-        <w:t xml:space="preserve">ch rows generate should increase. When the player clears matching blocks the remaining blocks should merge collapse in together. </w:t>
+        <w:t xml:space="preserve">The Row Generator runs as long as the game is in a Play State (The player hasn’t lost yet). The Row Generator should randomly create a row of 14 colors. When the row is complete, it pushes the row into the game space. As the player gets to the next level, the speed at which rows generate should increase. When the player clears matching blocks the remaining blocks should merge collapse in together. </w:t>
       </w:r>
       <w:r>
         <w:rPr>
@@ -1200,13 +1180,7 @@
         <w:rPr>
           <w:i/>
         </w:rPr>
-        <w:t>Example of how rows move up in fr</w:t>
-      </w:r>
-      <w:r>
-        <w:rPr>
-          <w:i/>
-        </w:rPr>
-        <w:t>om the bottom</w:t>
+        <w:t>Example of how rows move up in from the bottom</w:t>
       </w:r>
     </w:p>
     <w:p/>
@@ -1240,10 +1214,7 @@
     <w:p/>
     <w:p>
       <w:r>
-        <w:t>The User Interface is one of the major ways that the game communicates</w:t>
-      </w:r>
-      <w:r>
-        <w:t xml:space="preserve"> with the player.</w:t>
+        <w:t>The User Interface is one of the major ways that the game communicates with the player.</w:t>
       </w:r>
     </w:p>
     <w:p/>
@@ -1278,10 +1249,7 @@
         <w:t>Start Game:</w:t>
       </w:r>
       <w:r>
-        <w:t xml:space="preserve"> This should load a brand new version of the level. Each time the pla</w:t>
-      </w:r>
-      <w:r>
-        <w:t>yer loads a new game, the block patterns should be randomized</w:t>
+        <w:t xml:space="preserve"> This should load a brand new version of the level. Each time the player loads a new game, the block patterns should be randomized</w:t>
       </w:r>
     </w:p>
     <w:p>
@@ -1304,8 +1272,13 @@
       </w:r>
     </w:p>
     <w:p>
-      <w:r>
-        <w:t xml:space="preserve">way to quit the from the browser. This should exit the game, and return to the mobile device home screen. </w:t>
+      <w:proofErr w:type="gramStart"/>
+      <w:r>
+        <w:t>way</w:t>
+      </w:r>
+      <w:proofErr w:type="gramEnd"/>
+      <w:r>
+        <w:t xml:space="preserve"> to quit the from the browser. This should exit the game, and return to the mobile device home screen. </w:t>
       </w:r>
     </w:p>
     <w:p/>
@@ -1401,10 +1374,7 @@
         <w:t>Levels</w:t>
       </w:r>
       <w:r>
-        <w:t>: The UI should constantly di</w:t>
-      </w:r>
-      <w:r>
-        <w:t>splay the current level that the player is on. When the Level Loader is run at the start of each new level, the UI should update this field</w:t>
+        <w:t>: The UI should constantly display the current level that the player is on. When the Level Loader is run at the start of each new level, the UI should update this field</w:t>
       </w:r>
     </w:p>
     <w:p>
@@ -1423,10 +1393,7 @@
         <w:t>Time</w:t>
       </w:r>
       <w:r>
-        <w:t>: The UI should constantly check and update the timer on screen.When time expires, this element should handle ca</w:t>
-      </w:r>
-      <w:r>
-        <w:t>lling the ‘Win’ module and update the player’s score for that level.</w:t>
+        <w:t>: The UI should constantly check and update the timer on screen.When time expires, this element should handle calling the ‘Win’ module and update the player’s score for that level.</w:t>
       </w:r>
     </w:p>
     <w:p/>
@@ -1462,13 +1429,7 @@
     <w:p/>
     <w:p>
       <w:r>
-        <w:t>The Win Screen should pop up when t</w:t>
-      </w:r>
-      <w:r>
-        <w:t xml:space="preserve">he timer expires. When the timer expires victory music should play, particles should fly around the screen, and the victory text should fly in. This sequence will help the player feel like beating a level is an achievement. The Win Screen gives the player </w:t>
-      </w:r>
-      <w:r>
-        <w:t>the following options.</w:t>
+        <w:t>The Win Screen should pop up when the timer expires. When the timer expires victory music should play, particles should fly around the screen, and the victory text should fly in. This sequence will help the player feel like beating a level is an achievement. The Win Screen gives the player the following options.</w:t>
       </w:r>
     </w:p>
     <w:p>
@@ -1579,8 +1540,13 @@
     </w:p>
     <w:p/>
     <w:p>
-      <w:r>
-        <w:t xml:space="preserve">When the player loses the game. The loss condition of the game manager is called. This UI shows the following: </w:t>
+      <w:proofErr w:type="gramStart"/>
+      <w:r>
+        <w:t>When the player loses the game.</w:t>
+      </w:r>
+      <w:proofErr w:type="gramEnd"/>
+      <w:r>
+        <w:t xml:space="preserve"> The loss condition of the game manager is called. This UI shows the following: </w:t>
       </w:r>
     </w:p>
     <w:p>
@@ -1649,10 +1615,7 @@
     <w:p/>
     <w:p>
       <w:r>
-        <w:t>The</w:t>
-      </w:r>
-      <w:r>
-        <w:t xml:space="preserve"> website needs to host the canvas that allows players to experience the game. </w:t>
+        <w:t xml:space="preserve">The website needs to host the canvas that allows players to experience the game. </w:t>
       </w:r>
     </w:p>
     <w:p/>
@@ -1825,16 +1788,29 @@
           <w:b/>
           <w:sz w:val="28"/>
         </w:rPr>
-        <w:t>Game Must have Sound</w:t>
-      </w:r>
-    </w:p>
-    <w:p/>
-    <w:p>
-      <w:r>
-        <w:t>The sound manager should handle both sound and music</w:t>
-      </w:r>
-      <w:r>
-        <w:t xml:space="preserve"> playing. The game should play a sound during the following times:</w:t>
+        <w:t xml:space="preserve">Game </w:t>
+      </w:r>
+      <w:proofErr w:type="gramStart"/>
+      <w:r>
+        <w:rPr>
+          <w:b/>
+          <w:sz w:val="28"/>
+        </w:rPr>
+        <w:t>Must</w:t>
+      </w:r>
+      <w:proofErr w:type="gramEnd"/>
+      <w:r>
+        <w:rPr>
+          <w:b/>
+          <w:sz w:val="28"/>
+        </w:rPr>
+        <w:t xml:space="preserve"> have Sound</w:t>
+      </w:r>
+    </w:p>
+    <w:p/>
+    <w:p>
+      <w:r>
+        <w:t>The sound manager should handle both sound and music playing. The game should play a sound during the following times:</w:t>
       </w:r>
     </w:p>
     <w:p>
@@ -1892,10 +1868,7 @@
     <w:p/>
     <w:p>
       <w:r>
-        <w:t>The Game sound manager should detect the appropriate time to play the sounds above</w:t>
-      </w:r>
-      <w:r>
-        <w:t>. They can also be baked in to the individual methods themselves.</w:t>
+        <w:t>The Game sound manager should detect the appropriate time to play the sounds above. They can also be baked in to the individual methods themselves.</w:t>
       </w:r>
     </w:p>
     <w:p/>
